--- a/doc/全自动生化仪串口通信协议.docx
+++ b/doc/全自动生化仪串口通信协议.docx
@@ -42,9 +42,7 @@
           <w:lang w:val="en-US" w:eastAsia="zh-CN"/>
         </w:rPr>
       </w:pPr>
-      <w:bookmarkStart w:id="9" w:name="_GoBack"/>
     </w:p>
-    <w:bookmarkEnd w:id="9"/>
     <w:p>
       <w:pPr>
         <w:rPr>
@@ -3906,7 +3904,7 @@
                 <w:vertAlign w:val="baseline"/>
                 <w:lang w:val="en-US" w:eastAsia="zh-CN"/>
               </w:rPr>
-              <w:t>1</w:t>
+              <w:t>[0:3]</w:t>
             </w:r>
           </w:p>
         </w:tc>
@@ -3992,6 +3990,125 @@
                 <w:vertAlign w:val="baseline"/>
                 <w:lang w:val="en-US" w:eastAsia="zh-CN"/>
               </w:rPr>
+              <w:t>停止条件</w:t>
+            </w:r>
+          </w:p>
+        </w:tc>
+        <w:tc>
+          <w:tcPr>
+            <w:tcW w:w="872" w:type="dxa"/>
+          </w:tcPr>
+          <w:p>
+            <w:pPr>
+              <w:jc w:val="center"/>
+              <w:rPr>
+                <w:rFonts w:hint="eastAsia" w:ascii="微软雅黑 Light" w:hAnsi="微软雅黑 Light" w:eastAsia="微软雅黑 Light" w:cs="微软雅黑 Light"/>
+                <w:vertAlign w:val="baseline"/>
+                <w:lang w:val="en-US" w:eastAsia="zh-CN"/>
+              </w:rPr>
+            </w:pPr>
+            <w:r>
+              <w:rPr>
+                <w:rFonts w:hint="eastAsia" w:ascii="微软雅黑 Light" w:hAnsi="微软雅黑 Light" w:eastAsia="微软雅黑 Light" w:cs="微软雅黑 Light"/>
+                <w:vertAlign w:val="baseline"/>
+                <w:lang w:val="en-US" w:eastAsia="zh-CN"/>
+              </w:rPr>
+              <w:t>[4:7</w:t>
+            </w:r>
+            <w:bookmarkStart w:id="9" w:name="_GoBack"/>
+            <w:bookmarkEnd w:id="9"/>
+            <w:r>
+              <w:rPr>
+                <w:rFonts w:hint="eastAsia" w:ascii="微软雅黑 Light" w:hAnsi="微软雅黑 Light" w:eastAsia="微软雅黑 Light" w:cs="微软雅黑 Light"/>
+                <w:vertAlign w:val="baseline"/>
+                <w:lang w:val="en-US" w:eastAsia="zh-CN"/>
+              </w:rPr>
+              <w:t>]</w:t>
+            </w:r>
+          </w:p>
+        </w:tc>
+        <w:tc>
+          <w:tcPr>
+            <w:tcW w:w="3422" w:type="dxa"/>
+          </w:tcPr>
+          <w:p>
+            <w:pPr>
+              <w:jc w:val="both"/>
+              <w:rPr>
+                <w:rFonts w:hint="eastAsia" w:ascii="微软雅黑 Light" w:hAnsi="微软雅黑 Light" w:eastAsia="微软雅黑 Light" w:cs="微软雅黑 Light"/>
+                <w:vertAlign w:val="baseline"/>
+                <w:lang w:val="en-US" w:eastAsia="zh-CN"/>
+              </w:rPr>
+            </w:pPr>
+            <w:r>
+              <w:rPr>
+                <w:rFonts w:hint="eastAsia" w:ascii="微软雅黑 Light" w:hAnsi="微软雅黑 Light" w:eastAsia="微软雅黑 Light" w:cs="微软雅黑 Light"/>
+                <w:vertAlign w:val="baseline"/>
+                <w:lang w:val="en-US" w:eastAsia="zh-CN"/>
+              </w:rPr>
+              <w:t>0：旋转到指定步数</w:t>
+            </w:r>
+          </w:p>
+          <w:p>
+            <w:pPr>
+              <w:jc w:val="both"/>
+              <w:rPr>
+                <w:rFonts w:hint="eastAsia" w:ascii="微软雅黑 Light" w:hAnsi="微软雅黑 Light" w:eastAsia="微软雅黑 Light" w:cs="微软雅黑 Light"/>
+                <w:vertAlign w:val="baseline"/>
+                <w:lang w:val="en-US" w:eastAsia="zh-CN"/>
+              </w:rPr>
+            </w:pPr>
+            <w:r>
+              <w:rPr>
+                <w:rFonts w:hint="eastAsia" w:ascii="微软雅黑 Light" w:hAnsi="微软雅黑 Light" w:eastAsia="微软雅黑 Light" w:cs="微软雅黑 Light"/>
+                <w:vertAlign w:val="baseline"/>
+                <w:lang w:val="en-US" w:eastAsia="zh-CN"/>
+              </w:rPr>
+              <w:t>1：传感器触发</w:t>
+            </w:r>
+          </w:p>
+        </w:tc>
+      </w:tr>
+      <w:tr>
+        <w:tblPrEx>
+          <w:tblBorders>
+            <w:top w:val="single" w:color="auto" w:sz="4" w:space="0"/>
+            <w:left w:val="single" w:color="auto" w:sz="4" w:space="0"/>
+            <w:bottom w:val="single" w:color="auto" w:sz="4" w:space="0"/>
+            <w:right w:val="single" w:color="auto" w:sz="4" w:space="0"/>
+            <w:insideH w:val="single" w:color="auto" w:sz="4" w:space="0"/>
+            <w:insideV w:val="single" w:color="auto" w:sz="4" w:space="0"/>
+          </w:tblBorders>
+          <w:tblLayout w:type="fixed"/>
+          <w:tblCellMar>
+            <w:top w:w="0" w:type="dxa"/>
+            <w:left w:w="108" w:type="dxa"/>
+            <w:bottom w:w="0" w:type="dxa"/>
+            <w:right w:w="108" w:type="dxa"/>
+          </w:tblCellMar>
+        </w:tblPrEx>
+        <w:trPr>
+          <w:jc w:val="center"/>
+        </w:trPr>
+        <w:tc>
+          <w:tcPr>
+            <w:tcW w:w="1617" w:type="dxa"/>
+          </w:tcPr>
+          <w:p>
+            <w:pPr>
+              <w:jc w:val="center"/>
+              <w:rPr>
+                <w:rFonts w:hint="eastAsia" w:ascii="微软雅黑 Light" w:hAnsi="微软雅黑 Light" w:eastAsia="微软雅黑 Light" w:cs="微软雅黑 Light"/>
+                <w:vertAlign w:val="baseline"/>
+                <w:lang w:val="en-US" w:eastAsia="zh-CN"/>
+              </w:rPr>
+            </w:pPr>
+            <w:r>
+              <w:rPr>
+                <w:rFonts w:hint="eastAsia" w:ascii="微软雅黑 Light" w:hAnsi="微软雅黑 Light" w:eastAsia="微软雅黑 Light" w:cs="微软雅黑 Light"/>
+                <w:vertAlign w:val="baseline"/>
+                <w:lang w:val="en-US" w:eastAsia="zh-CN"/>
+              </w:rPr>
               <w:t>步数</w:t>
             </w:r>
           </w:p>
@@ -4038,7 +4155,7 @@
                 <w:vertAlign w:val="baseline"/>
                 <w:lang w:val="en-US" w:eastAsia="zh-CN"/>
               </w:rPr>
-              <w:t>0：永久旋转，直到传感器触发停止</w:t>
+              <w:t>0：永久旋转</w:t>
             </w:r>
           </w:p>
           <w:p>
@@ -5063,6 +5180,12 @@
             <w:insideV w:val="single" w:color="auto" w:sz="4" w:space="0"/>
           </w:tblBorders>
           <w:tblLayout w:type="fixed"/>
+          <w:tblCellMar>
+            <w:top w:w="0" w:type="dxa"/>
+            <w:left w:w="108" w:type="dxa"/>
+            <w:bottom w:w="0" w:type="dxa"/>
+            <w:right w:w="108" w:type="dxa"/>
+          </w:tblCellMar>
         </w:tblPrEx>
         <w:trPr>
           <w:jc w:val="center"/>

--- a/doc/全自动生化仪串口通信协议.docx
+++ b/doc/全自动生化仪串口通信协议.docx
@@ -1428,8 +1428,30 @@
           <w:szCs w:val="24"/>
           <w:lang w:val="en-US" w:eastAsia="zh-CN"/>
         </w:rPr>
-        <w:t>所有大于一个字节的数值内容，均以小端形式传输。</w:t>
+        <w:t>所有大于一个字节的数值内容，均以</w:t>
       </w:r>
+      <w:r>
+        <w:rPr>
+          <w:rFonts w:hint="eastAsia" w:ascii="微软雅黑 Light" w:hAnsi="微软雅黑 Light" w:eastAsia="微软雅黑 Light" w:cs="微软雅黑 Light"/>
+          <w:b/>
+          <w:bCs/>
+          <w:sz w:val="24"/>
+          <w:szCs w:val="24"/>
+          <w:lang w:val="en-US" w:eastAsia="zh-CN"/>
+        </w:rPr>
+        <w:t>大端</w:t>
+      </w:r>
+      <w:r>
+        <w:rPr>
+          <w:rFonts w:hint="eastAsia" w:ascii="微软雅黑 Light" w:hAnsi="微软雅黑 Light" w:eastAsia="微软雅黑 Light" w:cs="微软雅黑 Light"/>
+          <w:sz w:val="24"/>
+          <w:szCs w:val="24"/>
+          <w:lang w:val="en-US" w:eastAsia="zh-CN"/>
+        </w:rPr>
+        <w:t>形式传输。</w:t>
+      </w:r>
+      <w:bookmarkStart w:id="9" w:name="_GoBack"/>
+      <w:bookmarkEnd w:id="9"/>
     </w:p>
     <w:p>
       <w:pPr>
@@ -1571,12 +1593,6 @@
             <w:insideV w:val="single" w:color="auto" w:sz="4" w:space="0"/>
           </w:tblBorders>
           <w:tblLayout w:type="fixed"/>
-          <w:tblCellMar>
-            <w:top w:w="0" w:type="dxa"/>
-            <w:left w:w="108" w:type="dxa"/>
-            <w:bottom w:w="0" w:type="dxa"/>
-            <w:right w:w="108" w:type="dxa"/>
-          </w:tblCellMar>
         </w:tblPrEx>
         <w:trPr>
           <w:jc w:val="center"/>
@@ -1665,12 +1681,6 @@
             <w:insideV w:val="single" w:color="auto" w:sz="4" w:space="0"/>
           </w:tblBorders>
           <w:tblLayout w:type="fixed"/>
-          <w:tblCellMar>
-            <w:top w:w="0" w:type="dxa"/>
-            <w:left w:w="108" w:type="dxa"/>
-            <w:bottom w:w="0" w:type="dxa"/>
-            <w:right w:w="108" w:type="dxa"/>
-          </w:tblCellMar>
         </w:tblPrEx>
         <w:trPr>
           <w:jc w:val="center"/>
@@ -1756,12 +1766,6 @@
             <w:insideV w:val="single" w:color="auto" w:sz="4" w:space="0"/>
           </w:tblBorders>
           <w:tblLayout w:type="fixed"/>
-          <w:tblCellMar>
-            <w:top w:w="0" w:type="dxa"/>
-            <w:left w:w="108" w:type="dxa"/>
-            <w:bottom w:w="0" w:type="dxa"/>
-            <w:right w:w="108" w:type="dxa"/>
-          </w:tblCellMar>
         </w:tblPrEx>
         <w:trPr>
           <w:jc w:val="center"/>
@@ -1965,12 +1969,6 @@
             <w:insideV w:val="single" w:color="auto" w:sz="4" w:space="0"/>
           </w:tblBorders>
           <w:tblLayout w:type="fixed"/>
-          <w:tblCellMar>
-            <w:top w:w="0" w:type="dxa"/>
-            <w:left w:w="108" w:type="dxa"/>
-            <w:bottom w:w="0" w:type="dxa"/>
-            <w:right w:w="108" w:type="dxa"/>
-          </w:tblCellMar>
         </w:tblPrEx>
         <w:trPr>
           <w:jc w:val="center"/>
@@ -2060,12 +2058,6 @@
             <w:insideV w:val="single" w:color="auto" w:sz="4" w:space="0"/>
           </w:tblBorders>
           <w:tblLayout w:type="fixed"/>
-          <w:tblCellMar>
-            <w:top w:w="0" w:type="dxa"/>
-            <w:left w:w="108" w:type="dxa"/>
-            <w:bottom w:w="0" w:type="dxa"/>
-            <w:right w:w="108" w:type="dxa"/>
-          </w:tblCellMar>
         </w:tblPrEx>
         <w:trPr>
           <w:jc w:val="center"/>
@@ -2151,12 +2143,6 @@
             <w:insideV w:val="single" w:color="auto" w:sz="4" w:space="0"/>
           </w:tblBorders>
           <w:tblLayout w:type="fixed"/>
-          <w:tblCellMar>
-            <w:top w:w="0" w:type="dxa"/>
-            <w:left w:w="108" w:type="dxa"/>
-            <w:bottom w:w="0" w:type="dxa"/>
-            <w:right w:w="108" w:type="dxa"/>
-          </w:tblCellMar>
         </w:tblPrEx>
         <w:trPr>
           <w:jc w:val="center"/>
@@ -2292,12 +2278,6 @@
             <w:insideV w:val="single" w:color="auto" w:sz="4" w:space="0"/>
           </w:tblBorders>
           <w:tblLayout w:type="fixed"/>
-          <w:tblCellMar>
-            <w:top w:w="0" w:type="dxa"/>
-            <w:left w:w="108" w:type="dxa"/>
-            <w:bottom w:w="0" w:type="dxa"/>
-            <w:right w:w="108" w:type="dxa"/>
-          </w:tblCellMar>
         </w:tblPrEx>
         <w:trPr>
           <w:jc w:val="center"/>
@@ -2386,12 +2366,6 @@
             <w:insideV w:val="single" w:color="auto" w:sz="4" w:space="0"/>
           </w:tblBorders>
           <w:tblLayout w:type="fixed"/>
-          <w:tblCellMar>
-            <w:top w:w="0" w:type="dxa"/>
-            <w:left w:w="108" w:type="dxa"/>
-            <w:bottom w:w="0" w:type="dxa"/>
-            <w:right w:w="108" w:type="dxa"/>
-          </w:tblCellMar>
         </w:tblPrEx>
         <w:trPr>
           <w:jc w:val="center"/>
@@ -2477,12 +2451,6 @@
             <w:insideV w:val="single" w:color="auto" w:sz="4" w:space="0"/>
           </w:tblBorders>
           <w:tblLayout w:type="fixed"/>
-          <w:tblCellMar>
-            <w:top w:w="0" w:type="dxa"/>
-            <w:left w:w="108" w:type="dxa"/>
-            <w:bottom w:w="0" w:type="dxa"/>
-            <w:right w:w="108" w:type="dxa"/>
-          </w:tblCellMar>
         </w:tblPrEx>
         <w:trPr>
           <w:jc w:val="center"/>
@@ -3904,7 +3872,7 @@
                 <w:vertAlign w:val="baseline"/>
                 <w:lang w:val="en-US" w:eastAsia="zh-CN"/>
               </w:rPr>
-              <w:t>[0:3]</w:t>
+              <w:t>1</w:t>
             </w:r>
           </w:p>
         </w:tc>
@@ -4013,17 +3981,7 @@
                 <w:vertAlign w:val="baseline"/>
                 <w:lang w:val="en-US" w:eastAsia="zh-CN"/>
               </w:rPr>
-              <w:t>[4:7</w:t>
-            </w:r>
-            <w:bookmarkStart w:id="9" w:name="_GoBack"/>
-            <w:bookmarkEnd w:id="9"/>
-            <w:r>
-              <w:rPr>
-                <w:rFonts w:hint="eastAsia" w:ascii="微软雅黑 Light" w:hAnsi="微软雅黑 Light" w:eastAsia="微软雅黑 Light" w:cs="微软雅黑 Light"/>
-                <w:vertAlign w:val="baseline"/>
-                <w:lang w:val="en-US" w:eastAsia="zh-CN"/>
-              </w:rPr>
-              <w:t>]</w:t>
+              <w:t>1</w:t>
             </w:r>
           </w:p>
         </w:tc>
@@ -5818,12 +5776,6 @@
             <w:insideV w:val="single" w:color="auto" w:sz="4" w:space="0"/>
           </w:tblBorders>
           <w:tblLayout w:type="fixed"/>
-          <w:tblCellMar>
-            <w:top w:w="0" w:type="dxa"/>
-            <w:left w:w="108" w:type="dxa"/>
-            <w:bottom w:w="0" w:type="dxa"/>
-            <w:right w:w="108" w:type="dxa"/>
-          </w:tblCellMar>
         </w:tblPrEx>
         <w:trPr>
           <w:trHeight w:val="573" w:hRule="atLeast"/>
@@ -5981,7 +5933,6 @@
             <w:insideH w:val="single" w:color="auto" w:sz="4" w:space="0"/>
             <w:insideV w:val="single" w:color="auto" w:sz="4" w:space="0"/>
           </w:tblBorders>
-          <w:shd w:val="clear" w:color="auto" w:fill="D7D7D7" w:themeFill="background1" w:themeFillShade="D8"/>
           <w:tblLayout w:type="fixed"/>
           <w:tblCellMar>
             <w:top w:w="0" w:type="dxa"/>

--- a/doc/全自动生化仪串口通信协议.docx
+++ b/doc/全自动生化仪串口通信协议.docx
@@ -129,12 +129,6 @@
             <w:insideV w:val="single" w:color="auto" w:sz="4" w:space="0"/>
           </w:tblBorders>
           <w:tblLayout w:type="fixed"/>
-          <w:tblCellMar>
-            <w:top w:w="0" w:type="dxa"/>
-            <w:left w:w="108" w:type="dxa"/>
-            <w:bottom w:w="0" w:type="dxa"/>
-            <w:right w:w="108" w:type="dxa"/>
-          </w:tblCellMar>
         </w:tblPrEx>
         <w:tc>
           <w:tcPr>
@@ -721,7 +715,7 @@
                 <w:vertAlign w:val="baseline"/>
                 <w:lang w:val="en-US" w:eastAsia="zh-CN"/>
               </w:rPr>
-              <w:t>0xa5，一组消息的开始</w:t>
+              <w:t>0xbc，一组消息的开始</w:t>
             </w:r>
           </w:p>
         </w:tc>
@@ -1063,11 +1057,13 @@
           </w:tblCellMar>
         </w:tblPrEx>
         <w:trPr>
+          <w:trHeight w:val="506" w:hRule="atLeast"/>
           <w:jc w:val="center"/>
         </w:trPr>
         <w:tc>
           <w:tcPr>
             <w:tcW w:w="2055" w:type="dxa"/>
+            <w:vMerge w:val="restart"/>
             <w:vAlign w:val="center"/>
           </w:tcPr>
           <w:p>
@@ -1096,6 +1092,7 @@
         <w:tc>
           <w:tcPr>
             <w:tcW w:w="780" w:type="dxa"/>
+            <w:vMerge w:val="restart"/>
             <w:vAlign w:val="center"/>
           </w:tcPr>
           <w:p>
@@ -1145,7 +1142,96 @@
                 <w:vertAlign w:val="baseline"/>
                 <w:lang w:val="en-US" w:eastAsia="zh-CN"/>
               </w:rPr>
-              <w:t>详见</w:t>
+              <w:t>[7bit] 应答位，接收方是否需要应答</w:t>
+            </w:r>
+          </w:p>
+        </w:tc>
+      </w:tr>
+      <w:tr>
+        <w:tblPrEx>
+          <w:tblBorders>
+            <w:top w:val="single" w:color="auto" w:sz="4" w:space="0"/>
+            <w:left w:val="single" w:color="auto" w:sz="4" w:space="0"/>
+            <w:bottom w:val="single" w:color="auto" w:sz="4" w:space="0"/>
+            <w:right w:val="single" w:color="auto" w:sz="4" w:space="0"/>
+            <w:insideH w:val="single" w:color="auto" w:sz="4" w:space="0"/>
+            <w:insideV w:val="single" w:color="auto" w:sz="4" w:space="0"/>
+          </w:tblBorders>
+          <w:tblLayout w:type="fixed"/>
+          <w:tblCellMar>
+            <w:top w:w="0" w:type="dxa"/>
+            <w:left w:w="108" w:type="dxa"/>
+            <w:bottom w:w="0" w:type="dxa"/>
+            <w:right w:w="108" w:type="dxa"/>
+          </w:tblCellMar>
+        </w:tblPrEx>
+        <w:trPr>
+          <w:trHeight w:val="748" w:hRule="atLeast"/>
+          <w:jc w:val="center"/>
+        </w:trPr>
+        <w:tc>
+          <w:tcPr>
+            <w:tcW w:w="2055" w:type="dxa"/>
+            <w:vMerge w:val="continue"/>
+            <w:vAlign w:val="center"/>
+          </w:tcPr>
+          <w:p>
+            <w:pPr>
+              <w:jc w:val="both"/>
+              <w:rPr>
+                <w:rFonts w:hint="eastAsia" w:ascii="微软雅黑 Light" w:hAnsi="微软雅黑 Light" w:eastAsia="微软雅黑 Light" w:cs="微软雅黑 Light"/>
+                <w:sz w:val="24"/>
+                <w:szCs w:val="24"/>
+                <w:vertAlign w:val="baseline"/>
+                <w:lang w:val="en-US" w:eastAsia="zh-CN"/>
+              </w:rPr>
+            </w:pPr>
+          </w:p>
+        </w:tc>
+        <w:tc>
+          <w:tcPr>
+            <w:tcW w:w="780" w:type="dxa"/>
+            <w:vMerge w:val="continue"/>
+            <w:vAlign w:val="center"/>
+          </w:tcPr>
+          <w:p>
+            <w:pPr>
+              <w:jc w:val="both"/>
+              <w:rPr>
+                <w:rFonts w:hint="eastAsia" w:ascii="微软雅黑 Light" w:hAnsi="微软雅黑 Light" w:eastAsia="微软雅黑 Light" w:cs="微软雅黑 Light"/>
+                <w:sz w:val="24"/>
+                <w:szCs w:val="24"/>
+                <w:vertAlign w:val="baseline"/>
+                <w:lang w:val="en-US" w:eastAsia="zh-CN"/>
+              </w:rPr>
+            </w:pPr>
+          </w:p>
+        </w:tc>
+        <w:tc>
+          <w:tcPr>
+            <w:tcW w:w="4155" w:type="dxa"/>
+            <w:vAlign w:val="center"/>
+          </w:tcPr>
+          <w:p>
+            <w:pPr>
+              <w:jc w:val="both"/>
+              <w:rPr>
+                <w:rFonts w:hint="eastAsia" w:ascii="微软雅黑 Light" w:hAnsi="微软雅黑 Light" w:eastAsia="微软雅黑 Light" w:cs="微软雅黑 Light"/>
+                <w:sz w:val="24"/>
+                <w:szCs w:val="24"/>
+                <w:vertAlign w:val="baseline"/>
+                <w:lang w:val="en-US" w:eastAsia="zh-CN"/>
+              </w:rPr>
+            </w:pPr>
+            <w:r>
+              <w:rPr>
+                <w:rFonts w:hint="eastAsia" w:ascii="微软雅黑 Light" w:hAnsi="微软雅黑 Light" w:eastAsia="微软雅黑 Light" w:cs="微软雅黑 Light"/>
+                <w:sz w:val="24"/>
+                <w:szCs w:val="24"/>
+                <w:vertAlign w:val="baseline"/>
+                <w:lang w:val="en-US" w:eastAsia="zh-CN"/>
+              </w:rPr>
+              <w:t>[0-6bit] 消息号，详见</w:t>
             </w:r>
             <w:r>
               <w:rPr>
@@ -1450,8 +1536,6 @@
         </w:rPr>
         <w:t>形式传输。</w:t>
       </w:r>
-      <w:bookmarkStart w:id="9" w:name="_GoBack"/>
-      <w:bookmarkEnd w:id="9"/>
     </w:p>
     <w:p>
       <w:pPr>
@@ -1593,6 +1677,12 @@
             <w:insideV w:val="single" w:color="auto" w:sz="4" w:space="0"/>
           </w:tblBorders>
           <w:tblLayout w:type="fixed"/>
+          <w:tblCellMar>
+            <w:top w:w="0" w:type="dxa"/>
+            <w:left w:w="108" w:type="dxa"/>
+            <w:bottom w:w="0" w:type="dxa"/>
+            <w:right w:w="108" w:type="dxa"/>
+          </w:tblCellMar>
         </w:tblPrEx>
         <w:trPr>
           <w:jc w:val="center"/>
@@ -1681,6 +1771,12 @@
             <w:insideV w:val="single" w:color="auto" w:sz="4" w:space="0"/>
           </w:tblBorders>
           <w:tblLayout w:type="fixed"/>
+          <w:tblCellMar>
+            <w:top w:w="0" w:type="dxa"/>
+            <w:left w:w="108" w:type="dxa"/>
+            <w:bottom w:w="0" w:type="dxa"/>
+            <w:right w:w="108" w:type="dxa"/>
+          </w:tblCellMar>
         </w:tblPrEx>
         <w:trPr>
           <w:jc w:val="center"/>
@@ -1766,6 +1862,12 @@
             <w:insideV w:val="single" w:color="auto" w:sz="4" w:space="0"/>
           </w:tblBorders>
           <w:tblLayout w:type="fixed"/>
+          <w:tblCellMar>
+            <w:top w:w="0" w:type="dxa"/>
+            <w:left w:w="108" w:type="dxa"/>
+            <w:bottom w:w="0" w:type="dxa"/>
+            <w:right w:w="108" w:type="dxa"/>
+          </w:tblCellMar>
         </w:tblPrEx>
         <w:trPr>
           <w:jc w:val="center"/>
@@ -1969,6 +2071,12 @@
             <w:insideV w:val="single" w:color="auto" w:sz="4" w:space="0"/>
           </w:tblBorders>
           <w:tblLayout w:type="fixed"/>
+          <w:tblCellMar>
+            <w:top w:w="0" w:type="dxa"/>
+            <w:left w:w="108" w:type="dxa"/>
+            <w:bottom w:w="0" w:type="dxa"/>
+            <w:right w:w="108" w:type="dxa"/>
+          </w:tblCellMar>
         </w:tblPrEx>
         <w:trPr>
           <w:jc w:val="center"/>
@@ -2058,6 +2166,12 @@
             <w:insideV w:val="single" w:color="auto" w:sz="4" w:space="0"/>
           </w:tblBorders>
           <w:tblLayout w:type="fixed"/>
+          <w:tblCellMar>
+            <w:top w:w="0" w:type="dxa"/>
+            <w:left w:w="108" w:type="dxa"/>
+            <w:bottom w:w="0" w:type="dxa"/>
+            <w:right w:w="108" w:type="dxa"/>
+          </w:tblCellMar>
         </w:tblPrEx>
         <w:trPr>
           <w:jc w:val="center"/>
@@ -2143,6 +2257,12 @@
             <w:insideV w:val="single" w:color="auto" w:sz="4" w:space="0"/>
           </w:tblBorders>
           <w:tblLayout w:type="fixed"/>
+          <w:tblCellMar>
+            <w:top w:w="0" w:type="dxa"/>
+            <w:left w:w="108" w:type="dxa"/>
+            <w:bottom w:w="0" w:type="dxa"/>
+            <w:right w:w="108" w:type="dxa"/>
+          </w:tblCellMar>
         </w:tblPrEx>
         <w:trPr>
           <w:jc w:val="center"/>
@@ -2278,6 +2398,12 @@
             <w:insideV w:val="single" w:color="auto" w:sz="4" w:space="0"/>
           </w:tblBorders>
           <w:tblLayout w:type="fixed"/>
+          <w:tblCellMar>
+            <w:top w:w="0" w:type="dxa"/>
+            <w:left w:w="108" w:type="dxa"/>
+            <w:bottom w:w="0" w:type="dxa"/>
+            <w:right w:w="108" w:type="dxa"/>
+          </w:tblCellMar>
         </w:tblPrEx>
         <w:trPr>
           <w:jc w:val="center"/>
@@ -2366,6 +2492,12 @@
             <w:insideV w:val="single" w:color="auto" w:sz="4" w:space="0"/>
           </w:tblBorders>
           <w:tblLayout w:type="fixed"/>
+          <w:tblCellMar>
+            <w:top w:w="0" w:type="dxa"/>
+            <w:left w:w="108" w:type="dxa"/>
+            <w:bottom w:w="0" w:type="dxa"/>
+            <w:right w:w="108" w:type="dxa"/>
+          </w:tblCellMar>
         </w:tblPrEx>
         <w:trPr>
           <w:jc w:val="center"/>
@@ -2451,6 +2583,12 @@
             <w:insideV w:val="single" w:color="auto" w:sz="4" w:space="0"/>
           </w:tblBorders>
           <w:tblLayout w:type="fixed"/>
+          <w:tblCellMar>
+            <w:top w:w="0" w:type="dxa"/>
+            <w:left w:w="108" w:type="dxa"/>
+            <w:bottom w:w="0" w:type="dxa"/>
+            <w:right w:w="108" w:type="dxa"/>
+          </w:tblCellMar>
         </w:tblPrEx>
         <w:trPr>
           <w:jc w:val="center"/>
@@ -2936,13 +3074,15 @@
                 <w:lang w:val="en-US" w:eastAsia="zh-CN"/>
               </w:rPr>
             </w:pPr>
-            <w:r>
-              <w:rPr>
-                <w:rFonts w:hint="eastAsia" w:ascii="微软雅黑 Light" w:hAnsi="微软雅黑 Light" w:eastAsia="微软雅黑 Light" w:cs="微软雅黑 Light"/>
-                <w:vertAlign w:val="baseline"/>
-                <w:lang w:val="en-US" w:eastAsia="zh-CN"/>
-              </w:rPr>
-              <w:t>用于重复控制时计数</w:t>
+            <w:bookmarkStart w:id="9" w:name="_GoBack"/>
+            <w:bookmarkEnd w:id="9"/>
+            <w:r>
+              <w:rPr>
+                <w:rFonts w:hint="eastAsia" w:ascii="微软雅黑 Light" w:hAnsi="微软雅黑 Light" w:eastAsia="微软雅黑 Light" w:cs="微软雅黑 Light"/>
+                <w:vertAlign w:val="baseline"/>
+                <w:lang w:val="en-US" w:eastAsia="zh-CN"/>
+              </w:rPr>
+              <w:t>标识，用于回复控制结果</w:t>
             </w:r>
           </w:p>
         </w:tc>
@@ -4383,12 +4523,6 @@
             <w:insideV w:val="single" w:color="auto" w:sz="4" w:space="0"/>
           </w:tblBorders>
           <w:tblLayout w:type="fixed"/>
-          <w:tblCellMar>
-            <w:top w:w="0" w:type="dxa"/>
-            <w:left w:w="108" w:type="dxa"/>
-            <w:bottom w:w="0" w:type="dxa"/>
-            <w:right w:w="108" w:type="dxa"/>
-          </w:tblCellMar>
         </w:tblPrEx>
         <w:trPr>
           <w:jc w:val="center"/>
@@ -5776,6 +5910,12 @@
             <w:insideV w:val="single" w:color="auto" w:sz="4" w:space="0"/>
           </w:tblBorders>
           <w:tblLayout w:type="fixed"/>
+          <w:tblCellMar>
+            <w:top w:w="0" w:type="dxa"/>
+            <w:left w:w="108" w:type="dxa"/>
+            <w:bottom w:w="0" w:type="dxa"/>
+            <w:right w:w="108" w:type="dxa"/>
+          </w:tblCellMar>
         </w:tblPrEx>
         <w:trPr>
           <w:trHeight w:val="573" w:hRule="atLeast"/>
